--- a/export2docx/src/main/java/org/example/Name.docx
+++ b/export2docx/src/main/java/org/example/Name.docx
@@ -8,12 +8,9 @@
       </w:r>
       <w:sdt>
         <w:sdtPr>
-          <w:rPr>
-            <w:lang w:val="x-none"/>
-          </w:rPr>
           <w:alias w:val="Data value: qiFA2"/>
           <w:tag w:val="od:xpath=qiFA2"/>
-          <w:id w:val="-1438363792"/>
+          <w:id w:val="1982648655"/>
           <w:dataBinding w:prefixMappings="" w:xpath="/documentObjectXML[1]/name[1]" w:storeItemID="{33410CBB-C11A-4D25-B5F6-4E449E8843A5}"/>
           <w:text w:multiLine="1"/>
         </w:sdtPr>
@@ -30,23 +27,31 @@
       </w:r>
       <w:sdt>
         <w:sdtPr>
-          <w:rPr>
-            <w:lang w:val="x-none"/>
-          </w:rPr>
           <w:alias w:val="Data value: SsLJE"/>
           <w:tag w:val="od:xpath=SsLJE"/>
-          <w:id w:val="-1873225045"/>
+          <w:id w:val="-1499806978"/>
           <w:dataBinding w:prefixMappings="" w:xpath="/documentObjectXML[1]/email[1]" w:storeItemID="{33410CBB-C11A-4D25-B5F6-4E449E8843A5}"/>
           <w:text w:multiLine="1"/>
         </w:sdtPr>
         <w:sdtContent>
           <w:r>
-            <w:t>email</w:t>
+            <w:t>e</w:t>
+          </w:r>
+          <w:r>
+            <w:t>m</w:t>
+          </w:r>
+          <w:r>
+            <w:t>ail</w:t>
           </w:r>
         </w:sdtContent>
       </w:sdt>
     </w:p>
     <w:p>
+      <w:pPr>
+        <w:rPr>
+          <w:lang w:val="x-none"/>
+        </w:rPr>
+      </w:pPr>
       <w:r>
         <w:t xml:space="preserve">Address: </w:t>
       </w:r>
@@ -57,7 +62,7 @@
           </w:rPr>
           <w:alias w:val="Data value: OaeZu"/>
           <w:tag w:val="od:xpath=OaeZu"/>
-          <w:id w:val="2013639215"/>
+          <w:id w:val="179631740"/>
           <w:dataBinding w:prefixMappings="" w:xpath="/documentObjectXML[1]/address[1]" w:storeItemID="{33410CBB-C11A-4D25-B5F6-4E449E8843A5}"/>
           <w:text w:multiLine="1"/>
         </w:sdtPr>
@@ -68,6 +73,17 @@
         </w:sdtContent>
       </w:sdt>
     </w:p>
+    <w:p>
+      <w:r>
+        <w:rPr>
+          <w:lang w:val="x-none"/>
+        </w:rPr>
+        <w:t xml:space="preserve">Danh sach cac </w:t>
+      </w:r>
+      <w:r>
+        <w:t>con meo</w:t>
+      </w:r>
+    </w:p>
     <w:tbl>
       <w:tblPr>
         <w:tblStyle w:val="TableGrid"/>
@@ -77,38 +93,33 @@
       <w:tblGrid>
         <w:gridCol w:w="3116"/>
         <w:gridCol w:w="3117"/>
-        <w:gridCol w:w="3117"/>
       </w:tblGrid>
       <w:tr>
         <w:tc>
           <w:tcPr>
             <w:tcW w:w="3116" w:type="dxa"/>
           </w:tcPr>
-          <w:p>
-            <w:r>
-              <w:t>Name</w:t>
-            </w:r>
-          </w:p>
+          <w:p/>
         </w:tc>
         <w:tc>
           <w:tcPr>
             <w:tcW w:w="3117" w:type="dxa"/>
           </w:tcPr>
-          <w:p>
-            <w:r>
-              <w:t>Email</w:t>
-            </w:r>
-          </w:p>
+          <w:p/>
+        </w:tc>
+      </w:tr>
+      <w:tr>
+        <w:tc>
+          <w:tcPr>
+            <w:tcW w:w="3116" w:type="dxa"/>
+          </w:tcPr>
+          <w:p/>
         </w:tc>
         <w:tc>
           <w:tcPr>
             <w:tcW w:w="3117" w:type="dxa"/>
           </w:tcPr>
-          <w:p>
-            <w:r>
-              <w:t>Address</w:t>
-            </w:r>
-          </w:p>
+          <w:p/>
         </w:tc>
       </w:tr>
       <w:tr>
@@ -117,20 +128,11 @@
             <w:tcW w:w="3116" w:type="dxa"/>
           </w:tcPr>
           <w:p>
-            <w:sdt>
-              <w:sdtPr>
-                <w:alias w:val="Data value: qiFA2"/>
-                <w:tag w:val="od:xpath=qiFA2"/>
-                <w:id w:val="-1544350650"/>
-                <w:dataBinding w:prefixMappings="" w:xpath="/documentObjectXML[1]/name[1]" w:storeItemID="{33410CBB-C11A-4D25-B5F6-4E449E8843A5}"/>
-                <w:text w:multiLine="1"/>
-              </w:sdtPr>
-              <w:sdtContent>
-                <w:r>
-                  <w:t>name</w:t>
-                </w:r>
-              </w:sdtContent>
-            </w:sdt>
+            <w:pPr>
+              <w:rPr>
+                <w:lang w:val="x-none"/>
+              </w:rPr>
+            </w:pPr>
           </w:p>
         </w:tc>
         <w:tc>
@@ -138,46 +140,97 @@
             <w:tcW w:w="3117" w:type="dxa"/>
           </w:tcPr>
           <w:p>
-            <w:sdt>
-              <w:sdtPr>
-                <w:alias w:val="Data value: SsLJE"/>
-                <w:tag w:val="od:xpath=SsLJE"/>
-                <w:id w:val="-899517112"/>
-                <w:dataBinding w:prefixMappings="" w:xpath="/documentObjectXML[1]/email[1]" w:storeItemID="{33410CBB-C11A-4D25-B5F6-4E449E8843A5}"/>
-                <w:text w:multiLine="1"/>
-              </w:sdtPr>
-              <w:sdtContent>
-                <w:r>
-                  <w:t>email</w:t>
-                </w:r>
-              </w:sdtContent>
-            </w:sdt>
-          </w:p>
-        </w:tc>
-        <w:tc>
-          <w:tcPr>
-            <w:tcW w:w="3117" w:type="dxa"/>
-          </w:tcPr>
-          <w:p>
-            <w:sdt>
-              <w:sdtPr>
-                <w:alias w:val="Data value: OaeZu"/>
-                <w:tag w:val="od:xpath=OaeZu"/>
-                <w:id w:val="1354926280"/>
-                <w:dataBinding w:prefixMappings="" w:xpath="/documentObjectXML[1]/address[1]" w:storeItemID="{33410CBB-C11A-4D25-B5F6-4E449E8843A5}"/>
-                <w:text w:multiLine="1"/>
-              </w:sdtPr>
-              <w:sdtContent>
-                <w:r>
-                  <w:t>address</w:t>
-                </w:r>
-              </w:sdtContent>
-            </w:sdt>
+            <w:pPr>
+              <w:rPr>
+                <w:lang w:val="x-none"/>
+              </w:rPr>
+            </w:pPr>
           </w:p>
         </w:tc>
       </w:tr>
     </w:tbl>
     <w:p/>
+    <w:sdt>
+      <w:sdtPr>
+        <w:id w:val="584349642"/>
+        <w15:repeatingSection/>
+      </w:sdtPr>
+      <w:sdtContent>
+        <w:sdt>
+          <w:sdtPr>
+            <w:id w:val="-785659653"/>
+            <w:placeholder>
+              <w:docPart w:val="DefaultPlaceholder_-1854013435"/>
+            </w:placeholder>
+            <w15:repeatingSectionItem/>
+          </w:sdtPr>
+          <w:sdtContent>
+            <w:p/>
+            <w:tbl>
+              <w:tblPr>
+                <w:tblStyle w:val="TableGrid"/>
+                <w:tblW w:w="0" w:type="auto"/>
+                <w:tblLook w:val="04A0" w:firstRow="1" w:lastRow="0" w:firstColumn="1" w:lastColumn="0" w:noHBand="0" w:noVBand="1"/>
+              </w:tblPr>
+              <w:tblGrid>
+                <w:gridCol w:w="4675"/>
+                <w:gridCol w:w="4675"/>
+              </w:tblGrid>
+              <w:tr>
+                <w:tc>
+                  <w:tcPr>
+                    <w:tcW w:w="4675" w:type="dxa"/>
+                  </w:tcPr>
+                  <w:p>
+                    <w:sdt>
+                      <w:sdtPr>
+                        <w:alias w:val="Data value: faijL"/>
+                        <w:tag w:val="od:xpath=faijL"/>
+                        <w:id w:val="449363624"/>
+                        <w:dataBinding w:xpath="/documentObjectXML[1]/meo[1]/catName[1]" w:storeItemID="{33410CBB-C11A-4D25-B5F6-4E449E8843A5}"/>
+                        <w:text w:multiLine="1"/>
+                      </w:sdtPr>
+                      <w:sdtContent>
+                        <w:r>
+                          <w:t>catName</w:t>
+                        </w:r>
+                      </w:sdtContent>
+                    </w:sdt>
+                  </w:p>
+                </w:tc>
+                <w:tc>
+                  <w:tcPr>
+                    <w:tcW w:w="4675" w:type="dxa"/>
+                  </w:tcPr>
+                  <w:p>
+                    <w:sdt>
+                      <w:sdtPr>
+                        <w:alias w:val="Data value: dYKvf"/>
+                        <w:tag w:val="od:xpath=dYKvf"/>
+                        <w:id w:val="-1428190761"/>
+                        <w:dataBinding w:prefixMappings="" w:xpath="/documentObjectXML[1]/meo[1]/catAge[1]" w:storeItemID="{33410CBB-C11A-4D25-B5F6-4E449E8843A5}"/>
+                        <w:text w:multiLine="1"/>
+                      </w:sdtPr>
+                      <w:sdtContent>
+                        <w:r>
+                          <w:t>catAge</w:t>
+                        </w:r>
+                      </w:sdtContent>
+                    </w:sdt>
+                  </w:p>
+                </w:tc>
+              </w:tr>
+            </w:tbl>
+            <w:p/>
+          </w:sdtContent>
+        </w:sdt>
+      </w:sdtContent>
+    </w:sdt>
+    <w:p>
+      <w:r>
+        <w:t>Noi dung abc</w:t>
+      </w:r>
+    </w:p>
     <w:sectPr>
       <w:pgSz w:w="12240" w:h="15840"/>
       <w:pgMar w:top="1440" w:right="1440" w:bottom="1440" w:left="1440" w:header="720" w:footer="720" w:gutter="0"/>
@@ -646,6 +699,565 @@
 </w:styles>
 </file>
 
+<file path=word/glossary/document.xml><?xml version="1.0" encoding="utf-8"?>
+<w:glossaryDocument xmlns:wpc="http://schemas.microsoft.com/office/word/2010/wordprocessingCanvas" xmlns:cx="http://schemas.microsoft.com/office/drawing/2014/chartex" xmlns:cx1="http://schemas.microsoft.com/office/drawing/2015/9/8/chartex" xmlns:cx2="http://schemas.microsoft.com/office/drawing/2015/10/21/chartex" xmlns:cx3="http://schemas.microsoft.com/office/drawing/2016/5/9/chartex" xmlns:cx4="http://schemas.microsoft.com/office/drawing/2016/5/10/chartex" xmlns:cx5="http://schemas.microsoft.com/office/drawing/2016/5/11/chartex" xmlns:cx6="http://schemas.microsoft.com/office/drawing/2016/5/12/chartex" xmlns:cx7="http://schemas.microsoft.com/office/drawing/2016/5/13/chartex" xmlns:cx8="http://schemas.microsoft.com/office/drawing/2016/5/14/chartex" xmlns:mc="http://schemas.openxmlformats.org/markup-compatibility/2006" xmlns:aink="http://schemas.microsoft.com/office/drawing/2016/ink" xmlns:am3d="http://schemas.microsoft.com/office/drawing/2017/model3d" xmlns:o="urn:schemas-microsoft-com:office:office" xmlns:oel="http://schemas.microsoft.com/office/2019/extlst" xmlns:r="http://schemas.openxmlformats.org/officeDocument/2006/relationships" xmlns:m="http://schemas.openxmlformats.org/officeDocument/2006/math" xmlns:v="urn:schemas-microsoft-com:vml" xmlns:wp14="http://schemas.microsoft.com/office/word/2010/wordprocessingDrawing" xmlns:wp="http://schemas.openxmlformats.org/drawingml/2006/wordprocessingDrawing" xmlns:w10="urn:schemas-microsoft-com:office:word" xmlns:w="http://schemas.openxmlformats.org/wordprocessingml/2006/main" xmlns:w14="http://schemas.microsoft.com/office/word/2010/wordml" xmlns:w15="http://schemas.microsoft.com/office/word/2012/wordml" xmlns:w16cex="http://schemas.microsoft.com/office/word/2018/wordml/cex" xmlns:w16cid="http://schemas.microsoft.com/office/word/2016/wordml/cid" xmlns:w16="http://schemas.microsoft.com/office/word/2018/wordml" xmlns:w16sdtdh="http://schemas.microsoft.com/office/word/2020/wordml/sdtdatahash" xmlns:w16se="http://schemas.microsoft.com/office/word/2015/wordml/symex" xmlns:wpg="http://schemas.microsoft.com/office/word/2010/wordprocessingGroup" xmlns:wpi="http://schemas.microsoft.com/office/word/2010/wordprocessingInk" xmlns:wne="http://schemas.microsoft.com/office/word/2006/wordml" xmlns:wps="http://schemas.microsoft.com/office/word/2010/wordprocessingShape" mc:Ignorable="w14 w15 w16se w16cid w16 w16cex w16sdtdh wp14">
+  <w:docParts>
+    <w:docPart>
+      <w:docPartPr>
+        <w:name w:val="DefaultPlaceholder_-1854013435"/>
+        <w:category>
+          <w:name w:val="General"/>
+          <w:gallery w:val="placeholder"/>
+        </w:category>
+        <w:types>
+          <w:type w:val="bbPlcHdr"/>
+        </w:types>
+        <w:behaviors>
+          <w:behavior w:val="content"/>
+        </w:behaviors>
+        <w:guid w:val="{1C295FD3-3696-4BAF-881F-DF634D5621F8}"/>
+      </w:docPartPr>
+      <w:docPartBody>
+        <w:p>
+          <w:r>
+            <w:rPr>
+              <w:rStyle w:val="PlaceholderText"/>
+            </w:rPr>
+            <w:t>Enter any content that you want to repeat, including other content controls. You can also insert this control around table rows in order to repeat parts of a table.</w:t>
+          </w:r>
+        </w:p>
+      </w:docPartBody>
+    </w:docPart>
+  </w:docParts>
+</w:glossaryDocument>
+</file>
+
+<file path=word/glossary/fontTable.xml><?xml version="1.0" encoding="utf-8"?>
+<w:fonts xmlns:mc="http://schemas.openxmlformats.org/markup-compatibility/2006" xmlns:r="http://schemas.openxmlformats.org/officeDocument/2006/relationships" xmlns:w="http://schemas.openxmlformats.org/wordprocessingml/2006/main" xmlns:w14="http://schemas.microsoft.com/office/word/2010/wordml" xmlns:w15="http://schemas.microsoft.com/office/word/2012/wordml" xmlns:w16cex="http://schemas.microsoft.com/office/word/2018/wordml/cex" xmlns:w16cid="http://schemas.microsoft.com/office/word/2016/wordml/cid" xmlns:w16="http://schemas.microsoft.com/office/word/2018/wordml" xmlns:w16sdtdh="http://schemas.microsoft.com/office/word/2020/wordml/sdtdatahash" xmlns:w16se="http://schemas.microsoft.com/office/word/2015/wordml/symex" mc:Ignorable="w14 w15 w16se w16cid w16 w16cex w16sdtdh">
+  <w:font w:name="Calibri">
+    <w:panose1 w:val="020F0502020204030204"/>
+    <w:charset w:val="00"/>
+    <w:family w:val="swiss"/>
+    <w:pitch w:val="variable"/>
+    <w:sig w:usb0="E4002EFF" w:usb1="C000247B" w:usb2="00000009" w:usb3="00000000" w:csb0="000001FF" w:csb1="00000000"/>
+  </w:font>
+  <w:font w:name="Times New Roman">
+    <w:panose1 w:val="02020603050405020304"/>
+    <w:charset w:val="00"/>
+    <w:family w:val="roman"/>
+    <w:pitch w:val="variable"/>
+    <w:sig w:usb0="E0002EFF" w:usb1="C000785B" w:usb2="00000009" w:usb3="00000000" w:csb0="000001FF" w:csb1="00000000"/>
+  </w:font>
+  <w:font w:name="Calibri Light">
+    <w:panose1 w:val="020F0302020204030204"/>
+    <w:charset w:val="00"/>
+    <w:family w:val="swiss"/>
+    <w:pitch w:val="variable"/>
+    <w:sig w:usb0="E4002EFF" w:usb1="C000247B" w:usb2="00000009" w:usb3="00000000" w:csb0="000001FF" w:csb1="00000000"/>
+  </w:font>
+</w:fonts>
+</file>
+
+<file path=word/glossary/settings.xml><?xml version="1.0" encoding="utf-8"?>
+<w:settings xmlns:mc="http://schemas.openxmlformats.org/markup-compatibility/2006" xmlns:o="urn:schemas-microsoft-com:office:office" xmlns:r="http://schemas.openxmlformats.org/officeDocument/2006/relationships" xmlns:m="http://schemas.openxmlformats.org/officeDocument/2006/math" xmlns:v="urn:schemas-microsoft-com:vml" xmlns:w10="urn:schemas-microsoft-com:office:word" xmlns:w="http://schemas.openxmlformats.org/wordprocessingml/2006/main" xmlns:w14="http://schemas.microsoft.com/office/word/2010/wordml" xmlns:w15="http://schemas.microsoft.com/office/word/2012/wordml" xmlns:w16cex="http://schemas.microsoft.com/office/word/2018/wordml/cex" xmlns:w16cid="http://schemas.microsoft.com/office/word/2016/wordml/cid" xmlns:w16="http://schemas.microsoft.com/office/word/2018/wordml" xmlns:w16sdtdh="http://schemas.microsoft.com/office/word/2020/wordml/sdtdatahash" xmlns:w16se="http://schemas.microsoft.com/office/word/2015/wordml/symex" xmlns:sl="http://schemas.openxmlformats.org/schemaLibrary/2006/main" mc:Ignorable="w14 w15 w16se w16cid w16 w16cex w16sdtdh">
+  <w:view w:val="normal"/>
+  <w:defaultTabStop w:val="720"/>
+  <w:characterSpacingControl w:val="doNotCompress"/>
+  <w:compat>
+    <w:useFELayout/>
+    <w:compatSetting w:name="compatibilityMode" w:uri="http://schemas.microsoft.com/office/word" w:val="15"/>
+    <w:compatSetting w:name="overrideTableStyleFontSizeAndJustification" w:uri="http://schemas.microsoft.com/office/word" w:val="1"/>
+    <w:compatSetting w:name="enableOpenTypeFeatures" w:uri="http://schemas.microsoft.com/office/word" w:val="1"/>
+    <w:compatSetting w:name="doNotFlipMirrorIndents" w:uri="http://schemas.microsoft.com/office/word" w:val="1"/>
+    <w:compatSetting w:name="differentiateMultirowTableHeaders" w:uri="http://schemas.microsoft.com/office/word" w:val="1"/>
+    <w:compatSetting w:name="useWord2013TrackBottomHyphenation" w:uri="http://schemas.microsoft.com/office/word" w:val="0"/>
+  </w:compat>
+  <w:rsids>
+    <w:rsidRoot w:val="003A3AA9"/>
+    <w:rsid w:val="003A3AA9"/>
+    <w:rsid w:val="00467EC3"/>
+    <w:rsid w:val="009343D9"/>
+    <w:rsid w:val="009E7340"/>
+  </w:rsids>
+  <m:mathPr>
+    <m:mathFont m:val="Cambria Math"/>
+    <m:brkBin m:val="before"/>
+    <m:brkBinSub m:val="--"/>
+    <m:smallFrac m:val="0"/>
+    <m:dispDef/>
+    <m:lMargin m:val="0"/>
+    <m:rMargin m:val="0"/>
+    <m:defJc m:val="centerGroup"/>
+    <m:wrapIndent m:val="1440"/>
+    <m:intLim m:val="subSup"/>
+    <m:naryLim m:val="undOvr"/>
+  </m:mathPr>
+  <w:themeFontLang w:val="en-US"/>
+  <w:clrSchemeMapping w:bg1="light1" w:t1="dark1" w:bg2="light2" w:t2="dark2" w:accent1="accent1" w:accent2="accent2" w:accent3="accent3" w:accent4="accent4" w:accent5="accent5" w:accent6="accent6" w:hyperlink="hyperlink" w:followedHyperlink="followedHyperlink"/>
+  <w:decimalSymbol w:val="."/>
+  <w:listSeparator w:val=","/>
+  <w15:chartTrackingRefBased/>
+</w:settings>
+</file>
+
+<file path=word/glossary/styles.xml><?xml version="1.0" encoding="utf-8"?>
+<w:styles xmlns:mc="http://schemas.openxmlformats.org/markup-compatibility/2006" xmlns:r="http://schemas.openxmlformats.org/officeDocument/2006/relationships" xmlns:w="http://schemas.openxmlformats.org/wordprocessingml/2006/main" xmlns:w14="http://schemas.microsoft.com/office/word/2010/wordml" xmlns:w15="http://schemas.microsoft.com/office/word/2012/wordml" xmlns:w16cex="http://schemas.microsoft.com/office/word/2018/wordml/cex" xmlns:w16cid="http://schemas.microsoft.com/office/word/2016/wordml/cid" xmlns:w16="http://schemas.microsoft.com/office/word/2018/wordml" xmlns:w16sdtdh="http://schemas.microsoft.com/office/word/2020/wordml/sdtdatahash" xmlns:w16se="http://schemas.microsoft.com/office/word/2015/wordml/symex" mc:Ignorable="w14 w15 w16se w16cid w16 w16cex w16sdtdh">
+  <w:docDefaults>
+    <w:rPrDefault>
+      <w:rPr>
+        <w:rFonts w:asciiTheme="minorHAnsi" w:eastAsiaTheme="minorEastAsia" w:hAnsiTheme="minorHAnsi" w:cstheme="minorBidi"/>
+        <w:sz w:val="22"/>
+        <w:szCs w:val="22"/>
+        <w:lang w:val="en-US" w:eastAsia="en-US" w:bidi="ar-SA"/>
+      </w:rPr>
+    </w:rPrDefault>
+    <w:pPrDefault>
+      <w:pPr>
+        <w:spacing w:after="160" w:line="259" w:lineRule="auto"/>
+      </w:pPr>
+    </w:pPrDefault>
+  </w:docDefaults>
+  <w:latentStyles w:defLockedState="0" w:defUIPriority="99" w:defSemiHidden="0" w:defUnhideWhenUsed="0" w:defQFormat="0" w:count="376">
+    <w:lsdException w:name="Normal" w:uiPriority="0" w:qFormat="1"/>
+    <w:lsdException w:name="heading 1" w:uiPriority="9" w:qFormat="1"/>
+    <w:lsdException w:name="heading 2" w:semiHidden="1" w:uiPriority="9" w:unhideWhenUsed="1" w:qFormat="1"/>
+    <w:lsdException w:name="heading 3" w:semiHidden="1" w:uiPriority="9" w:unhideWhenUsed="1" w:qFormat="1"/>
+    <w:lsdException w:name="heading 4" w:semiHidden="1" w:uiPriority="9" w:unhideWhenUsed="1" w:qFormat="1"/>
+    <w:lsdException w:name="heading 5" w:semiHidden="1" w:uiPriority="9" w:unhideWhenUsed="1" w:qFormat="1"/>
+    <w:lsdException w:name="heading 6" w:semiHidden="1" w:uiPriority="9" w:unhideWhenUsed="1" w:qFormat="1"/>
+    <w:lsdException w:name="heading 7" w:semiHidden="1" w:uiPriority="9" w:unhideWhenUsed="1" w:qFormat="1"/>
+    <w:lsdException w:name="heading 8" w:semiHidden="1" w:uiPriority="9" w:unhideWhenUsed="1" w:qFormat="1"/>
+    <w:lsdException w:name="heading 9" w:semiHidden="1" w:uiPriority="9" w:unhideWhenUsed="1" w:qFormat="1"/>
+    <w:lsdException w:name="index 1" w:semiHidden="1" w:unhideWhenUsed="1"/>
+    <w:lsdException w:name="index 2" w:semiHidden="1" w:unhideWhenUsed="1"/>
+    <w:lsdException w:name="index 3" w:semiHidden="1" w:unhideWhenUsed="1"/>
+    <w:lsdException w:name="index 4" w:semiHidden="1" w:unhideWhenUsed="1"/>
+    <w:lsdException w:name="index 5" w:semiHidden="1" w:unhideWhenUsed="1"/>
+    <w:lsdException w:name="index 6" w:semiHidden="1" w:unhideWhenUsed="1"/>
+    <w:lsdException w:name="index 7" w:semiHidden="1" w:unhideWhenUsed="1"/>
+    <w:lsdException w:name="index 8" w:semiHidden="1" w:unhideWhenUsed="1"/>
+    <w:lsdException w:name="index 9" w:semiHidden="1" w:unhideWhenUsed="1"/>
+    <w:lsdException w:name="toc 1" w:semiHidden="1" w:uiPriority="39" w:unhideWhenUsed="1"/>
+    <w:lsdException w:name="toc 2" w:semiHidden="1" w:uiPriority="39" w:unhideWhenUsed="1"/>
+    <w:lsdException w:name="toc 3" w:semiHidden="1" w:uiPriority="39" w:unhideWhenUsed="1"/>
+    <w:lsdException w:name="toc 4" w:semiHidden="1" w:uiPriority="39" w:unhideWhenUsed="1"/>
+    <w:lsdException w:name="toc 5" w:semiHidden="1" w:uiPriority="39" w:unhideWhenUsed="1"/>
+    <w:lsdException w:name="toc 6" w:semiHidden="1" w:uiPriority="39" w:unhideWhenUsed="1"/>
+    <w:lsdException w:name="toc 7" w:semiHidden="1" w:uiPriority="39" w:unhideWhenUsed="1"/>
+    <w:lsdException w:name="toc 8" w:semiHidden="1" w:uiPriority="39" w:unhideWhenUsed="1"/>
+    <w:lsdException w:name="toc 9" w:semiHidden="1" w:uiPriority="39" w:unhideWhenUsed="1"/>
+    <w:lsdException w:name="Normal Indent" w:semiHidden="1" w:unhideWhenUsed="1"/>
+    <w:lsdException w:name="footnote text" w:semiHidden="1" w:unhideWhenUsed="1"/>
+    <w:lsdException w:name="annotation text" w:semiHidden="1" w:unhideWhenUsed="1"/>
+    <w:lsdException w:name="header" w:semiHidden="1" w:unhideWhenUsed="1"/>
+    <w:lsdException w:name="footer" w:semiHidden="1" w:unhideWhenUsed="1"/>
+    <w:lsdException w:name="index heading" w:semiHidden="1" w:unhideWhenUsed="1"/>
+    <w:lsdException w:name="caption" w:semiHidden="1" w:uiPriority="35" w:unhideWhenUsed="1" w:qFormat="1"/>
+    <w:lsdException w:name="table of figures" w:semiHidden="1" w:unhideWhenUsed="1"/>
+    <w:lsdException w:name="envelope address" w:semiHidden="1" w:unhideWhenUsed="1"/>
+    <w:lsdException w:name="envelope return" w:semiHidden="1" w:unhideWhenUsed="1"/>
+    <w:lsdException w:name="footnote reference" w:semiHidden="1" w:unhideWhenUsed="1"/>
+    <w:lsdException w:name="annotation reference" w:semiHidden="1" w:unhideWhenUsed="1"/>
+    <w:lsdException w:name="line number" w:semiHidden="1" w:unhideWhenUsed="1"/>
+    <w:lsdException w:name="page number" w:semiHidden="1" w:unhideWhenUsed="1"/>
+    <w:lsdException w:name="endnote reference" w:semiHidden="1" w:unhideWhenUsed="1"/>
+    <w:lsdException w:name="endnote text" w:semiHidden="1" w:unhideWhenUsed="1"/>
+    <w:lsdException w:name="table of authorities" w:semiHidden="1" w:unhideWhenUsed="1"/>
+    <w:lsdException w:name="macro" w:semiHidden="1" w:unhideWhenUsed="1"/>
+    <w:lsdException w:name="toa heading" w:semiHidden="1" w:unhideWhenUsed="1"/>
+    <w:lsdException w:name="List" w:semiHidden="1" w:unhideWhenUsed="1"/>
+    <w:lsdException w:name="List Bullet" w:semiHidden="1" w:unhideWhenUsed="1"/>
+    <w:lsdException w:name="List Number" w:semiHidden="1" w:unhideWhenUsed="1"/>
+    <w:lsdException w:name="List 2" w:semiHidden="1" w:unhideWhenUsed="1"/>
+    <w:lsdException w:name="List 3" w:semiHidden="1" w:unhideWhenUsed="1"/>
+    <w:lsdException w:name="List 4" w:semiHidden="1" w:unhideWhenUsed="1"/>
+    <w:lsdException w:name="List 5" w:semiHidden="1" w:unhideWhenUsed="1"/>
+    <w:lsdException w:name="List Bullet 2" w:semiHidden="1" w:unhideWhenUsed="1"/>
+    <w:lsdException w:name="List Bullet 3" w:semiHidden="1" w:unhideWhenUsed="1"/>
+    <w:lsdException w:name="List Bullet 4" w:semiHidden="1" w:unhideWhenUsed="1"/>
+    <w:lsdException w:name="List Bullet 5" w:semiHidden="1" w:unhideWhenUsed="1"/>
+    <w:lsdException w:name="List Number 2" w:semiHidden="1" w:unhideWhenUsed="1"/>
+    <w:lsdException w:name="List Number 3" w:semiHidden="1" w:unhideWhenUsed="1"/>
+    <w:lsdException w:name="List Number 4" w:semiHidden="1" w:unhideWhenUsed="1"/>
+    <w:lsdException w:name="List Number 5" w:semiHidden="1" w:unhideWhenUsed="1"/>
+    <w:lsdException w:name="Title" w:uiPriority="10" w:qFormat="1"/>
+    <w:lsdException w:name="Closing" w:semiHidden="1" w:unhideWhenUsed="1"/>
+    <w:lsdException w:name="Signature" w:semiHidden="1" w:unhideWhenUsed="1"/>
+    <w:lsdException w:name="Default Paragraph Font" w:semiHidden="1" w:uiPriority="1" w:unhideWhenUsed="1"/>
+    <w:lsdException w:name="Body Text" w:semiHidden="1" w:unhideWhenUsed="1"/>
+    <w:lsdException w:name="Body Text Indent" w:semiHidden="1" w:unhideWhenUsed="1"/>
+    <w:lsdException w:name="List Continue" w:semiHidden="1" w:unhideWhenUsed="1"/>
+    <w:lsdException w:name="List Continue 2" w:semiHidden="1" w:unhideWhenUsed="1"/>
+    <w:lsdException w:name="List Continue 3" w:semiHidden="1" w:unhideWhenUsed="1"/>
+    <w:lsdException w:name="List Continue 4" w:semiHidden="1" w:unhideWhenUsed="1"/>
+    <w:lsdException w:name="List Continue 5" w:semiHidden="1" w:unhideWhenUsed="1"/>
+    <w:lsdException w:name="Message Header" w:semiHidden="1" w:unhideWhenUsed="1"/>
+    <w:lsdException w:name="Subtitle" w:uiPriority="11" w:qFormat="1"/>
+    <w:lsdException w:name="Salutation" w:semiHidden="1" w:unhideWhenUsed="1"/>
+    <w:lsdException w:name="Date" w:semiHidden="1" w:unhideWhenUsed="1"/>
+    <w:lsdException w:name="Body Text First Indent" w:semiHidden="1" w:unhideWhenUsed="1"/>
+    <w:lsdException w:name="Body Text First Indent 2" w:semiHidden="1" w:unhideWhenUsed="1"/>
+    <w:lsdException w:name="Note Heading" w:semiHidden="1" w:unhideWhenUsed="1"/>
+    <w:lsdException w:name="Body Text 2" w:semiHidden="1" w:unhideWhenUsed="1"/>
+    <w:lsdException w:name="Body Text 3" w:semiHidden="1" w:unhideWhenUsed="1"/>
+    <w:lsdException w:name="Body Text Indent 2" w:semiHidden="1" w:unhideWhenUsed="1"/>
+    <w:lsdException w:name="Body Text Indent 3" w:semiHidden="1" w:unhideWhenUsed="1"/>
+    <w:lsdException w:name="Block Text" w:semiHidden="1" w:unhideWhenUsed="1"/>
+    <w:lsdException w:name="Hyperlink" w:semiHidden="1" w:unhideWhenUsed="1"/>
+    <w:lsdException w:name="FollowedHyperlink" w:semiHidden="1" w:unhideWhenUsed="1"/>
+    <w:lsdException w:name="Strong" w:uiPriority="22" w:qFormat="1"/>
+    <w:lsdException w:name="Emphasis" w:uiPriority="20" w:qFormat="1"/>
+    <w:lsdException w:name="Document Map" w:semiHidden="1" w:unhideWhenUsed="1"/>
+    <w:lsdException w:name="Plain Text" w:semiHidden="1" w:unhideWhenUsed="1"/>
+    <w:lsdException w:name="E-mail Signature" w:semiHidden="1" w:unhideWhenUsed="1"/>
+    <w:lsdException w:name="HTML Top of Form" w:semiHidden="1" w:unhideWhenUsed="1"/>
+    <w:lsdException w:name="HTML Bottom of Form" w:semiHidden="1" w:unhideWhenUsed="1"/>
+    <w:lsdException w:name="Normal (Web)" w:semiHidden="1" w:unhideWhenUsed="1"/>
+    <w:lsdException w:name="HTML Acronym" w:semiHidden="1" w:unhideWhenUsed="1"/>
+    <w:lsdException w:name="HTML Address" w:semiHidden="1" w:unhideWhenUsed="1"/>
+    <w:lsdException w:name="HTML Cite" w:semiHidden="1" w:unhideWhenUsed="1"/>
+    <w:lsdException w:name="HTML Code" w:semiHidden="1" w:unhideWhenUsed="1"/>
+    <w:lsdException w:name="HTML Definition" w:semiHidden="1" w:unhideWhenUsed="1"/>
+    <w:lsdException w:name="HTML Keyboard" w:semiHidden="1" w:unhideWhenUsed="1"/>
+    <w:lsdException w:name="HTML Preformatted" w:semiHidden="1" w:unhideWhenUsed="1"/>
+    <w:lsdException w:name="HTML Sample" w:semiHidden="1" w:unhideWhenUsed="1"/>
+    <w:lsdException w:name="HTML Typewriter" w:semiHidden="1" w:unhideWhenUsed="1"/>
+    <w:lsdException w:name="HTML Variable" w:semiHidden="1" w:unhideWhenUsed="1"/>
+    <w:lsdException w:name="Normal Table" w:semiHidden="1" w:unhideWhenUsed="1"/>
+    <w:lsdException w:name="annotation subject" w:semiHidden="1" w:unhideWhenUsed="1"/>
+    <w:lsdException w:name="No List" w:semiHidden="1" w:unhideWhenUsed="1"/>
+    <w:lsdException w:name="Outline List 1" w:semiHidden="1" w:unhideWhenUsed="1"/>
+    <w:lsdException w:name="Outline List 2" w:semiHidden="1" w:unhideWhenUsed="1"/>
+    <w:lsdException w:name="Outline List 3" w:semiHidden="1" w:unhideWhenUsed="1"/>
+    <w:lsdException w:name="Table Simple 1" w:semiHidden="1" w:unhideWhenUsed="1"/>
+    <w:lsdException w:name="Table Simple 2" w:semiHidden="1" w:unhideWhenUsed="1"/>
+    <w:lsdException w:name="Table Simple 3" w:semiHidden="1" w:unhideWhenUsed="1"/>
+    <w:lsdException w:name="Table Classic 1" w:semiHidden="1" w:unhideWhenUsed="1"/>
+    <w:lsdException w:name="Table Classic 2" w:semiHidden="1" w:unhideWhenUsed="1"/>
+    <w:lsdException w:name="Table Classic 3" w:semiHidden="1" w:unhideWhenUsed="1"/>
+    <w:lsdException w:name="Table Classic 4" w:semiHidden="1" w:unhideWhenUsed="1"/>
+    <w:lsdException w:name="Table Colorful 1" w:semiHidden="1" w:unhideWhenUsed="1"/>
+    <w:lsdException w:name="Table Colorful 2" w:semiHidden="1" w:unhideWhenUsed="1"/>
+    <w:lsdException w:name="Table Colorful 3" w:semiHidden="1" w:unhideWhenUsed="1"/>
+    <w:lsdException w:name="Table Columns 1" w:semiHidden="1" w:unhideWhenUsed="1"/>
+    <w:lsdException w:name="Table Columns 2" w:semiHidden="1" w:unhideWhenUsed="1"/>
+    <w:lsdException w:name="Table Columns 3" w:semiHidden="1" w:unhideWhenUsed="1"/>
+    <w:lsdException w:name="Table Columns 4" w:semiHidden="1" w:unhideWhenUsed="1"/>
+    <w:lsdException w:name="Table Columns 5" w:semiHidden="1" w:unhideWhenUsed="1"/>
+    <w:lsdException w:name="Table Grid 1" w:semiHidden="1" w:unhideWhenUsed="1"/>
+    <w:lsdException w:name="Table Grid 2" w:semiHidden="1" w:unhideWhenUsed="1"/>
+    <w:lsdException w:name="Table Grid 3" w:semiHidden="1" w:unhideWhenUsed="1"/>
+    <w:lsdException w:name="Table Grid 4" w:semiHidden="1" w:unhideWhenUsed="1"/>
+    <w:lsdException w:name="Table Grid 5" w:semiHidden="1" w:unhideWhenUsed="1"/>
+    <w:lsdException w:name="Table Grid 6" w:semiHidden="1" w:unhideWhenUsed="1"/>
+    <w:lsdException w:name="Table Grid 7" w:semiHidden="1" w:unhideWhenUsed="1"/>
+    <w:lsdException w:name="Table Grid 8" w:semiHidden="1" w:unhideWhenUsed="1"/>
+    <w:lsdException w:name="Table List 1" w:semiHidden="1" w:unhideWhenUsed="1"/>
+    <w:lsdException w:name="Table List 2" w:semiHidden="1" w:unhideWhenUsed="1"/>
+    <w:lsdException w:name="Table List 3" w:semiHidden="1" w:unhideWhenUsed="1"/>
+    <w:lsdException w:name="Table List 4" w:semiHidden="1" w:unhideWhenUsed="1"/>
+    <w:lsdException w:name="Table List 5" w:semiHidden="1" w:unhideWhenUsed="1"/>
+    <w:lsdException w:name="Table List 6" w:semiHidden="1" w:unhideWhenUsed="1"/>
+    <w:lsdException w:name="Table List 7" w:semiHidden="1" w:unhideWhenUsed="1"/>
+    <w:lsdException w:name="Table List 8" w:semiHidden="1" w:unhideWhenUsed="1"/>
+    <w:lsdException w:name="Table 3D effects 1" w:semiHidden="1" w:unhideWhenUsed="1"/>
+    <w:lsdException w:name="Table 3D effects 2" w:semiHidden="1" w:unhideWhenUsed="1"/>
+    <w:lsdException w:name="Table 3D effects 3" w:semiHidden="1" w:unhideWhenUsed="1"/>
+    <w:lsdException w:name="Table Contemporary" w:semiHidden="1" w:unhideWhenUsed="1"/>
+    <w:lsdException w:name="Table Elegant" w:semiHidden="1" w:unhideWhenUsed="1"/>
+    <w:lsdException w:name="Table Professional" w:semiHidden="1" w:unhideWhenUsed="1"/>
+    <w:lsdException w:name="Table Subtle 1" w:semiHidden="1" w:unhideWhenUsed="1"/>
+    <w:lsdException w:name="Table Subtle 2" w:semiHidden="1" w:unhideWhenUsed="1"/>
+    <w:lsdException w:name="Table Web 1" w:semiHidden="1" w:unhideWhenUsed="1"/>
+    <w:lsdException w:name="Table Web 2" w:semiHidden="1" w:unhideWhenUsed="1"/>
+    <w:lsdException w:name="Table Web 3" w:semiHidden="1" w:unhideWhenUsed="1"/>
+    <w:lsdException w:name="Balloon Text" w:semiHidden="1" w:unhideWhenUsed="1"/>
+    <w:lsdException w:name="Table Grid" w:uiPriority="39"/>
+    <w:lsdException w:name="Table Theme" w:semiHidden="1" w:unhideWhenUsed="1"/>
+    <w:lsdException w:name="Placeholder Text" w:semiHidden="1"/>
+    <w:lsdException w:name="No Spacing" w:uiPriority="1" w:qFormat="1"/>
+    <w:lsdException w:name="Light Shading" w:uiPriority="60"/>
+    <w:lsdException w:name="Light List" w:uiPriority="61"/>
+    <w:lsdException w:name="Light Grid" w:uiPriority="62"/>
+    <w:lsdException w:name="Medium Shading 1" w:uiPriority="63"/>
+    <w:lsdException w:name="Medium Shading 2" w:uiPriority="64"/>
+    <w:lsdException w:name="Medium List 1" w:uiPriority="65"/>
+    <w:lsdException w:name="Medium List 2" w:uiPriority="66"/>
+    <w:lsdException w:name="Medium Grid 1" w:uiPriority="67"/>
+    <w:lsdException w:name="Medium Grid 2" w:uiPriority="68"/>
+    <w:lsdException w:name="Medium Grid 3" w:uiPriority="69"/>
+    <w:lsdException w:name="Dark List" w:uiPriority="70"/>
+    <w:lsdException w:name="Colorful Shading" w:uiPriority="71"/>
+    <w:lsdException w:name="Colorful List" w:uiPriority="72"/>
+    <w:lsdException w:name="Colorful Grid" w:uiPriority="73"/>
+    <w:lsdException w:name="Light Shading Accent 1" w:uiPriority="60"/>
+    <w:lsdException w:name="Light List Accent 1" w:uiPriority="61"/>
+    <w:lsdException w:name="Light Grid Accent 1" w:uiPriority="62"/>
+    <w:lsdException w:name="Medium Shading 1 Accent 1" w:uiPriority="63"/>
+    <w:lsdException w:name="Medium Shading 2 Accent 1" w:uiPriority="64"/>
+    <w:lsdException w:name="Medium List 1 Accent 1" w:uiPriority="65"/>
+    <w:lsdException w:name="Revision" w:semiHidden="1"/>
+    <w:lsdException w:name="List Paragraph" w:uiPriority="34" w:qFormat="1"/>
+    <w:lsdException w:name="Quote" w:uiPriority="29" w:qFormat="1"/>
+    <w:lsdException w:name="Intense Quote" w:uiPriority="30" w:qFormat="1"/>
+    <w:lsdException w:name="Medium List 2 Accent 1" w:uiPriority="66"/>
+    <w:lsdException w:name="Medium Grid 1 Accent 1" w:uiPriority="67"/>
+    <w:lsdException w:name="Medium Grid 2 Accent 1" w:uiPriority="68"/>
+    <w:lsdException w:name="Medium Grid 3 Accent 1" w:uiPriority="69"/>
+    <w:lsdException w:name="Dark List Accent 1" w:uiPriority="70"/>
+    <w:lsdException w:name="Colorful Shading Accent 1" w:uiPriority="71"/>
+    <w:lsdException w:name="Colorful List Accent 1" w:uiPriority="72"/>
+    <w:lsdException w:name="Colorful Grid Accent 1" w:uiPriority="73"/>
+    <w:lsdException w:name="Light Shading Accent 2" w:uiPriority="60"/>
+    <w:lsdException w:name="Light List Accent 2" w:uiPriority="61"/>
+    <w:lsdException w:name="Light Grid Accent 2" w:uiPriority="62"/>
+    <w:lsdException w:name="Medium Shading 1 Accent 2" w:uiPriority="63"/>
+    <w:lsdException w:name="Medium Shading 2 Accent 2" w:uiPriority="64"/>
+    <w:lsdException w:name="Medium List 1 Accent 2" w:uiPriority="65"/>
+    <w:lsdException w:name="Medium List 2 Accent 2" w:uiPriority="66"/>
+    <w:lsdException w:name="Medium Grid 1 Accent 2" w:uiPriority="67"/>
+    <w:lsdException w:name="Medium Grid 2 Accent 2" w:uiPriority="68"/>
+    <w:lsdException w:name="Medium Grid 3 Accent 2" w:uiPriority="69"/>
+    <w:lsdException w:name="Dark List Accent 2" w:uiPriority="70"/>
+    <w:lsdException w:name="Colorful Shading Accent 2" w:uiPriority="71"/>
+    <w:lsdException w:name="Colorful List Accent 2" w:uiPriority="72"/>
+    <w:lsdException w:name="Colorful Grid Accent 2" w:uiPriority="73"/>
+    <w:lsdException w:name="Light Shading Accent 3" w:uiPriority="60"/>
+    <w:lsdException w:name="Light List Accent 3" w:uiPriority="61"/>
+    <w:lsdException w:name="Light Grid Accent 3" w:uiPriority="62"/>
+    <w:lsdException w:name="Medium Shading 1 Accent 3" w:uiPriority="63"/>
+    <w:lsdException w:name="Medium Shading 2 Accent 3" w:uiPriority="64"/>
+    <w:lsdException w:name="Medium List 1 Accent 3" w:uiPriority="65"/>
+    <w:lsdException w:name="Medium List 2 Accent 3" w:uiPriority="66"/>
+    <w:lsdException w:name="Medium Grid 1 Accent 3" w:uiPriority="67"/>
+    <w:lsdException w:name="Medium Grid 2 Accent 3" w:uiPriority="68"/>
+    <w:lsdException w:name="Medium Grid 3 Accent 3" w:uiPriority="69"/>
+    <w:lsdException w:name="Dark List Accent 3" w:uiPriority="70"/>
+    <w:lsdException w:name="Colorful Shading Accent 3" w:uiPriority="71"/>
+    <w:lsdException w:name="Colorful List Accent 3" w:uiPriority="72"/>
+    <w:lsdException w:name="Colorful Grid Accent 3" w:uiPriority="73"/>
+    <w:lsdException w:name="Light Shading Accent 4" w:uiPriority="60"/>
+    <w:lsdException w:name="Light List Accent 4" w:uiPriority="61"/>
+    <w:lsdException w:name="Light Grid Accent 4" w:uiPriority="62"/>
+    <w:lsdException w:name="Medium Shading 1 Accent 4" w:uiPriority="63"/>
+    <w:lsdException w:name="Medium Shading 2 Accent 4" w:uiPriority="64"/>
+    <w:lsdException w:name="Medium List 1 Accent 4" w:uiPriority="65"/>
+    <w:lsdException w:name="Medium List 2 Accent 4" w:uiPriority="66"/>
+    <w:lsdException w:name="Medium Grid 1 Accent 4" w:uiPriority="67"/>
+    <w:lsdException w:name="Medium Grid 2 Accent 4" w:uiPriority="68"/>
+    <w:lsdException w:name="Medium Grid 3 Accent 4" w:uiPriority="69"/>
+    <w:lsdException w:name="Dark List Accent 4" w:uiPriority="70"/>
+    <w:lsdException w:name="Colorful Shading Accent 4" w:uiPriority="71"/>
+    <w:lsdException w:name="Colorful List Accent 4" w:uiPriority="72"/>
+    <w:lsdException w:name="Colorful Grid Accent 4" w:uiPriority="73"/>
+    <w:lsdException w:name="Light Shading Accent 5" w:uiPriority="60"/>
+    <w:lsdException w:name="Light List Accent 5" w:uiPriority="61"/>
+    <w:lsdException w:name="Light Grid Accent 5" w:uiPriority="62"/>
+    <w:lsdException w:name="Medium Shading 1 Accent 5" w:uiPriority="63"/>
+    <w:lsdException w:name="Medium Shading 2 Accent 5" w:uiPriority="64"/>
+    <w:lsdException w:name="Medium List 1 Accent 5" w:uiPriority="65"/>
+    <w:lsdException w:name="Medium List 2 Accent 5" w:uiPriority="66"/>
+    <w:lsdException w:name="Medium Grid 1 Accent 5" w:uiPriority="67"/>
+    <w:lsdException w:name="Medium Grid 2 Accent 5" w:uiPriority="68"/>
+    <w:lsdException w:name="Medium Grid 3 Accent 5" w:uiPriority="69"/>
+    <w:lsdException w:name="Dark List Accent 5" w:uiPriority="70"/>
+    <w:lsdException w:name="Colorful Shading Accent 5" w:uiPriority="71"/>
+    <w:lsdException w:name="Colorful List Accent 5" w:uiPriority="72"/>
+    <w:lsdException w:name="Colorful Grid Accent 5" w:uiPriority="73"/>
+    <w:lsdException w:name="Light Shading Accent 6" w:uiPriority="60"/>
+    <w:lsdException w:name="Light List Accent 6" w:uiPriority="61"/>
+    <w:lsdException w:name="Light Grid Accent 6" w:uiPriority="62"/>
+    <w:lsdException w:name="Medium Shading 1 Accent 6" w:uiPriority="63"/>
+    <w:lsdException w:name="Medium Shading 2 Accent 6" w:uiPriority="64"/>
+    <w:lsdException w:name="Medium List 1 Accent 6" w:uiPriority="65"/>
+    <w:lsdException w:name="Medium List 2 Accent 6" w:uiPriority="66"/>
+    <w:lsdException w:name="Medium Grid 1 Accent 6" w:uiPriority="67"/>
+    <w:lsdException w:name="Medium Grid 2 Accent 6" w:uiPriority="68"/>
+    <w:lsdException w:name="Medium Grid 3 Accent 6" w:uiPriority="69"/>
+    <w:lsdException w:name="Dark List Accent 6" w:uiPriority="70"/>
+    <w:lsdException w:name="Colorful Shading Accent 6" w:uiPriority="71"/>
+    <w:lsdException w:name="Colorful List Accent 6" w:uiPriority="72"/>
+    <w:lsdException w:name="Colorful Grid Accent 6" w:uiPriority="73"/>
+    <w:lsdException w:name="Subtle Emphasis" w:uiPriority="19" w:qFormat="1"/>
+    <w:lsdException w:name="Intense Emphasis" w:uiPriority="21" w:qFormat="1"/>
+    <w:lsdException w:name="Subtle Reference" w:uiPriority="31" w:qFormat="1"/>
+    <w:lsdException w:name="Intense Reference" w:uiPriority="32" w:qFormat="1"/>
+    <w:lsdException w:name="Book Title" w:uiPriority="33" w:qFormat="1"/>
+    <w:lsdException w:name="Bibliography" w:semiHidden="1" w:uiPriority="37" w:unhideWhenUsed="1"/>
+    <w:lsdException w:name="TOC Heading" w:semiHidden="1" w:uiPriority="39" w:unhideWhenUsed="1" w:qFormat="1"/>
+    <w:lsdException w:name="Plain Table 1" w:uiPriority="41"/>
+    <w:lsdException w:name="Plain Table 2" w:uiPriority="42"/>
+    <w:lsdException w:name="Plain Table 3" w:uiPriority="43"/>
+    <w:lsdException w:name="Plain Table 4" w:uiPriority="44"/>
+    <w:lsdException w:name="Plain Table 5" w:uiPriority="45"/>
+    <w:lsdException w:name="Grid Table Light" w:uiPriority="40"/>
+    <w:lsdException w:name="Grid Table 1 Light" w:uiPriority="46"/>
+    <w:lsdException w:name="Grid Table 2" w:uiPriority="47"/>
+    <w:lsdException w:name="Grid Table 3" w:uiPriority="48"/>
+    <w:lsdException w:name="Grid Table 4" w:uiPriority="49"/>
+    <w:lsdException w:name="Grid Table 5 Dark" w:uiPriority="50"/>
+    <w:lsdException w:name="Grid Table 6 Colorful" w:uiPriority="51"/>
+    <w:lsdException w:name="Grid Table 7 Colorful" w:uiPriority="52"/>
+    <w:lsdException w:name="Grid Table 1 Light Accent 1" w:uiPriority="46"/>
+    <w:lsdException w:name="Grid Table 2 Accent 1" w:uiPriority="47"/>
+    <w:lsdException w:name="Grid Table 3 Accent 1" w:uiPriority="48"/>
+    <w:lsdException w:name="Grid Table 4 Accent 1" w:uiPriority="49"/>
+    <w:lsdException w:name="Grid Table 5 Dark Accent 1" w:uiPriority="50"/>
+    <w:lsdException w:name="Grid Table 6 Colorful Accent 1" w:uiPriority="51"/>
+    <w:lsdException w:name="Grid Table 7 Colorful Accent 1" w:uiPriority="52"/>
+    <w:lsdException w:name="Grid Table 1 Light Accent 2" w:uiPriority="46"/>
+    <w:lsdException w:name="Grid Table 2 Accent 2" w:uiPriority="47"/>
+    <w:lsdException w:name="Grid Table 3 Accent 2" w:uiPriority="48"/>
+    <w:lsdException w:name="Grid Table 4 Accent 2" w:uiPriority="49"/>
+    <w:lsdException w:name="Grid Table 5 Dark Accent 2" w:uiPriority="50"/>
+    <w:lsdException w:name="Grid Table 6 Colorful Accent 2" w:uiPriority="51"/>
+    <w:lsdException w:name="Grid Table 7 Colorful Accent 2" w:uiPriority="52"/>
+    <w:lsdException w:name="Grid Table 1 Light Accent 3" w:uiPriority="46"/>
+    <w:lsdException w:name="Grid Table 2 Accent 3" w:uiPriority="47"/>
+    <w:lsdException w:name="Grid Table 3 Accent 3" w:uiPriority="48"/>
+    <w:lsdException w:name="Grid Table 4 Accent 3" w:uiPriority="49"/>
+    <w:lsdException w:name="Grid Table 5 Dark Accent 3" w:uiPriority="50"/>
+    <w:lsdException w:name="Grid Table 6 Colorful Accent 3" w:uiPriority="51"/>
+    <w:lsdException w:name="Grid Table 7 Colorful Accent 3" w:uiPriority="52"/>
+    <w:lsdException w:name="Grid Table 1 Light Accent 4" w:uiPriority="46"/>
+    <w:lsdException w:name="Grid Table 2 Accent 4" w:uiPriority="47"/>
+    <w:lsdException w:name="Grid Table 3 Accent 4" w:uiPriority="48"/>
+    <w:lsdException w:name="Grid Table 4 Accent 4" w:uiPriority="49"/>
+    <w:lsdException w:name="Grid Table 5 Dark Accent 4" w:uiPriority="50"/>
+    <w:lsdException w:name="Grid Table 6 Colorful Accent 4" w:uiPriority="51"/>
+    <w:lsdException w:name="Grid Table 7 Colorful Accent 4" w:uiPriority="52"/>
+    <w:lsdException w:name="Grid Table 1 Light Accent 5" w:uiPriority="46"/>
+    <w:lsdException w:name="Grid Table 2 Accent 5" w:uiPriority="47"/>
+    <w:lsdException w:name="Grid Table 3 Accent 5" w:uiPriority="48"/>
+    <w:lsdException w:name="Grid Table 4 Accent 5" w:uiPriority="49"/>
+    <w:lsdException w:name="Grid Table 5 Dark Accent 5" w:uiPriority="50"/>
+    <w:lsdException w:name="Grid Table 6 Colorful Accent 5" w:uiPriority="51"/>
+    <w:lsdException w:name="Grid Table 7 Colorful Accent 5" w:uiPriority="52"/>
+    <w:lsdException w:name="Grid Table 1 Light Accent 6" w:uiPriority="46"/>
+    <w:lsdException w:name="Grid Table 2 Accent 6" w:uiPriority="47"/>
+    <w:lsdException w:name="Grid Table 3 Accent 6" w:uiPriority="48"/>
+    <w:lsdException w:name="Grid Table 4 Accent 6" w:uiPriority="49"/>
+    <w:lsdException w:name="Grid Table 5 Dark Accent 6" w:uiPriority="50"/>
+    <w:lsdException w:name="Grid Table 6 Colorful Accent 6" w:uiPriority="51"/>
+    <w:lsdException w:name="Grid Table 7 Colorful Accent 6" w:uiPriority="52"/>
+    <w:lsdException w:name="List Table 1 Light" w:uiPriority="46"/>
+    <w:lsdException w:name="List Table 2" w:uiPriority="47"/>
+    <w:lsdException w:name="List Table 3" w:uiPriority="48"/>
+    <w:lsdException w:name="List Table 4" w:uiPriority="49"/>
+    <w:lsdException w:name="List Table 5 Dark" w:uiPriority="50"/>
+    <w:lsdException w:name="List Table 6 Colorful" w:uiPriority="51"/>
+    <w:lsdException w:name="List Table 7 Colorful" w:uiPriority="52"/>
+    <w:lsdException w:name="List Table 1 Light Accent 1" w:uiPriority="46"/>
+    <w:lsdException w:name="List Table 2 Accent 1" w:uiPriority="47"/>
+    <w:lsdException w:name="List Table 3 Accent 1" w:uiPriority="48"/>
+    <w:lsdException w:name="List Table 4 Accent 1" w:uiPriority="49"/>
+    <w:lsdException w:name="List Table 5 Dark Accent 1" w:uiPriority="50"/>
+    <w:lsdException w:name="List Table 6 Colorful Accent 1" w:uiPriority="51"/>
+    <w:lsdException w:name="List Table 7 Colorful Accent 1" w:uiPriority="52"/>
+    <w:lsdException w:name="List Table 1 Light Accent 2" w:uiPriority="46"/>
+    <w:lsdException w:name="List Table 2 Accent 2" w:uiPriority="47"/>
+    <w:lsdException w:name="List Table 3 Accent 2" w:uiPriority="48"/>
+    <w:lsdException w:name="List Table 4 Accent 2" w:uiPriority="49"/>
+    <w:lsdException w:name="List Table 5 Dark Accent 2" w:uiPriority="50"/>
+    <w:lsdException w:name="List Table 6 Colorful Accent 2" w:uiPriority="51"/>
+    <w:lsdException w:name="List Table 7 Colorful Accent 2" w:uiPriority="52"/>
+    <w:lsdException w:name="List Table 1 Light Accent 3" w:uiPriority="46"/>
+    <w:lsdException w:name="List Table 2 Accent 3" w:uiPriority="47"/>
+    <w:lsdException w:name="List Table 3 Accent 3" w:uiPriority="48"/>
+    <w:lsdException w:name="List Table 4 Accent 3" w:uiPriority="49"/>
+    <w:lsdException w:name="List Table 5 Dark Accent 3" w:uiPriority="50"/>
+    <w:lsdException w:name="List Table 6 Colorful Accent 3" w:uiPriority="51"/>
+    <w:lsdException w:name="List Table 7 Colorful Accent 3" w:uiPriority="52"/>
+    <w:lsdException w:name="List Table 1 Light Accent 4" w:uiPriority="46"/>
+    <w:lsdException w:name="List Table 2 Accent 4" w:uiPriority="47"/>
+    <w:lsdException w:name="List Table 3 Accent 4" w:uiPriority="48"/>
+    <w:lsdException w:name="List Table 4 Accent 4" w:uiPriority="49"/>
+    <w:lsdException w:name="List Table 5 Dark Accent 4" w:uiPriority="50"/>
+    <w:lsdException w:name="List Table 6 Colorful Accent 4" w:uiPriority="51"/>
+    <w:lsdException w:name="List Table 7 Colorful Accent 4" w:uiPriority="52"/>
+    <w:lsdException w:name="List Table 1 Light Accent 5" w:uiPriority="46"/>
+    <w:lsdException w:name="List Table 2 Accent 5" w:uiPriority="47"/>
+    <w:lsdException w:name="List Table 3 Accent 5" w:uiPriority="48"/>
+    <w:lsdException w:name="List Table 4 Accent 5" w:uiPriority="49"/>
+    <w:lsdException w:name="List Table 5 Dark Accent 5" w:uiPriority="50"/>
+    <w:lsdException w:name="List Table 6 Colorful Accent 5" w:uiPriority="51"/>
+    <w:lsdException w:name="List Table 7 Colorful Accent 5" w:uiPriority="52"/>
+    <w:lsdException w:name="List Table 1 Light Accent 6" w:uiPriority="46"/>
+    <w:lsdException w:name="List Table 2 Accent 6" w:uiPriority="47"/>
+    <w:lsdException w:name="List Table 3 Accent 6" w:uiPriority="48"/>
+    <w:lsdException w:name="List Table 4 Accent 6" w:uiPriority="49"/>
+    <w:lsdException w:name="List Table 5 Dark Accent 6" w:uiPriority="50"/>
+    <w:lsdException w:name="List Table 6 Colorful Accent 6" w:uiPriority="51"/>
+    <w:lsdException w:name="List Table 7 Colorful Accent 6" w:uiPriority="52"/>
+    <w:lsdException w:name="Mention" w:semiHidden="1" w:unhideWhenUsed="1"/>
+    <w:lsdException w:name="Smart Hyperlink" w:semiHidden="1" w:unhideWhenUsed="1"/>
+    <w:lsdException w:name="Hashtag" w:semiHidden="1" w:unhideWhenUsed="1"/>
+    <w:lsdException w:name="Unresolved Mention" w:semiHidden="1" w:unhideWhenUsed="1"/>
+    <w:lsdException w:name="Smart Link" w:semiHidden="1" w:unhideWhenUsed="1"/>
+  </w:latentStyles>
+  <w:style w:type="paragraph" w:default="1" w:styleId="Normal">
+    <w:name w:val="Normal"/>
+    <w:qFormat/>
+  </w:style>
+  <w:style w:type="character" w:default="1" w:styleId="DefaultParagraphFont">
+    <w:name w:val="Default Paragraph Font"/>
+    <w:uiPriority w:val="1"/>
+    <w:semiHidden/>
+    <w:unhideWhenUsed/>
+  </w:style>
+  <w:style w:type="table" w:default="1" w:styleId="TableNormal">
+    <w:name w:val="Normal Table"/>
+    <w:uiPriority w:val="99"/>
+    <w:semiHidden/>
+    <w:unhideWhenUsed/>
+    <w:tblPr>
+      <w:tblInd w:w="0" w:type="dxa"/>
+      <w:tblCellMar>
+        <w:top w:w="0" w:type="dxa"/>
+        <w:left w:w="108" w:type="dxa"/>
+        <w:bottom w:w="0" w:type="dxa"/>
+        <w:right w:w="108" w:type="dxa"/>
+      </w:tblCellMar>
+    </w:tblPr>
+  </w:style>
+  <w:style w:type="numbering" w:default="1" w:styleId="NoList">
+    <w:name w:val="No List"/>
+    <w:uiPriority w:val="99"/>
+    <w:semiHidden/>
+    <w:unhideWhenUsed/>
+  </w:style>
+  <w:style w:type="character" w:styleId="PlaceholderText">
+    <w:name w:val="Placeholder Text"/>
+    <w:basedOn w:val="DefaultParagraphFont"/>
+    <w:uiPriority w:val="99"/>
+    <w:semiHidden/>
+    <w:rsid w:val="009E7340"/>
+    <w:rPr>
+      <w:color w:val="808080"/>
+    </w:rPr>
+  </w:style>
+  <w:style w:type="paragraph" w:customStyle="1" w:styleId="F880EE892E454F6CB16096B6A0567592">
+    <w:name w:val="F880EE892E454F6CB16096B6A0567592"/>
+    <w:rsid w:val="003A3AA9"/>
+  </w:style>
+  <w:style w:type="paragraph" w:customStyle="1" w:styleId="898CAE1D2EB04A88AF9B430280BF7B74">
+    <w:name w:val="898CAE1D2EB04A88AF9B430280BF7B74"/>
+    <w:rsid w:val="003A3AA9"/>
+  </w:style>
+  <w:style w:type="paragraph" w:customStyle="1" w:styleId="3DB3F82C67564C2B8A4825DBD2730C2B">
+    <w:name w:val="3DB3F82C67564C2B8A4825DBD2730C2B"/>
+    <w:rsid w:val="003A3AA9"/>
+  </w:style>
+</w:styles>
+</file>
+
+<file path=word/glossary/webSettings.xml><?xml version="1.0" encoding="utf-8"?>
+<w:webSettings xmlns:mc="http://schemas.openxmlformats.org/markup-compatibility/2006" xmlns:r="http://schemas.openxmlformats.org/officeDocument/2006/relationships" xmlns:w="http://schemas.openxmlformats.org/wordprocessingml/2006/main" xmlns:w14="http://schemas.microsoft.com/office/word/2010/wordml" xmlns:w15="http://schemas.microsoft.com/office/word/2012/wordml" xmlns:w16cex="http://schemas.microsoft.com/office/word/2018/wordml/cex" xmlns:w16cid="http://schemas.microsoft.com/office/word/2016/wordml/cid" xmlns:w16="http://schemas.microsoft.com/office/word/2018/wordml" xmlns:w16sdtdh="http://schemas.microsoft.com/office/word/2020/wordml/sdtdatahash" xmlns:w16se="http://schemas.microsoft.com/office/word/2015/wordml/symex" mc:Ignorable="w14 w15 w16se w16cid w16 w16cex w16sdtdh">
+  <w:optimizeForBrowser/>
+  <w:allowPNG/>
+</w:webSettings>
+</file>
+
 <file path=word/theme/theme1.xml><?xml version="1.0" encoding="utf-8"?>
 <a:theme xmlns:a="http://schemas.openxmlformats.org/drawingml/2006/main" name="Office Theme">
   <a:themeElements>
@@ -942,22 +1554,14 @@
 </file>
 
 <file path=customXml/item1.xml><?xml version="1.0" encoding="utf-8"?>
-<documentObjectXML>
-  <name>name</name>
-  <email>email</email>
-  <address>address</address>
-</documentObjectXML>
+<conditions xmlns:xsi="http://www.w3.org/2001/XMLSchema-instance" xmlns:xsd="http://www.w3.org/2001/XMLSchema" xmlns="http://opendope.org/conditions"/>
 </file>
 
 <file path=customXml/item2.xml><?xml version="1.0" encoding="utf-8"?>
-<conditions xmlns:xsi="http://www.w3.org/2001/XMLSchema-instance" xmlns:xsd="http://www.w3.org/2001/XMLSchema" xmlns="http://opendope.org/conditions"/>
+<components xmlns:xsi="http://www.w3.org/2001/XMLSchema-instance" xmlns:xsd="http://www.w3.org/2001/XMLSchema" xmlns="http://opendope.org/components"/>
 </file>
 
 <file path=customXml/item3.xml><?xml version="1.0" encoding="utf-8"?>
-<components xmlns:xsi="http://www.w3.org/2001/XMLSchema-instance" xmlns:xsd="http://www.w3.org/2001/XMLSchema" xmlns="http://opendope.org/components"/>
-</file>
-
-<file path=customXml/item4.xml><?xml version="1.0" encoding="utf-8"?>
 <xpaths xmlns:xsi="http://www.w3.org/2001/XMLSchema-instance" xmlns:xsd="http://www.w3.org/2001/XMLSchema" xmlns="http://opendope.org/xpaths">
   <xpath id="qiFA2">
     <dataBinding xpath="/documentObjectXML[1]/name[1]" storeItemID="{33410CBB-C11A-4D25-B5F6-4E449E8843A5}"/>
@@ -968,16 +1572,28 @@
   <xpath id="OaeZu">
     <dataBinding xpath="/documentObjectXML[1]/address[1]" storeItemID="{33410CBB-C11A-4D25-B5F6-4E449E8843A5}"/>
   </xpath>
+  <xpath id="faijL">
+    <dataBinding xpath="/documentObjectXML[1]/meo[1]/catName[1]" storeItemID="{33410CBB-C11A-4D25-B5F6-4E449E8843A5}"/>
+  </xpath>
+  <xpath id="dYKvf">
+    <dataBinding xpath="/documentObjectXML[1]/meo[1]/catAge[1]" storeItemID="{33410CBB-C11A-4D25-B5F6-4E449E8843A5}"/>
+  </xpath>
 </xpaths>
 </file>
 
-<file path=customXml/itemProps1.xml><?xml version="1.0" encoding="utf-8"?>
-<ds:datastoreItem xmlns:ds="http://schemas.openxmlformats.org/officeDocument/2006/customXml" ds:itemID="{33410CBB-C11A-4D25-B5F6-4E449E8843A5}">
-  <ds:schemaRefs/>
-</ds:datastoreItem>
+<file path=customXml/item4.xml><?xml version="1.0" encoding="utf-8"?>
+<documentObjectXML>
+  <name>name</name>
+  <email>email</email>
+  <address>address</address>
+  <meo>
+    <catName>catName</catName>
+    <catAge>catAge</catAge>
+  </meo>
+</documentObjectXML>
 </file>
 
-<file path=customXml/itemProps2.xml><?xml version="1.0" encoding="utf-8"?>
+<file path=customXml/itemProps1.xml><?xml version="1.0" encoding="utf-8"?>
 <ds:datastoreItem xmlns:ds="http://schemas.openxmlformats.org/officeDocument/2006/customXml" ds:itemID="{24FCE353-766D-4DDA-AE3D-072AEF803D5B}">
   <ds:schemaRefs>
     <ds:schemaRef ds:uri="http://www.w3.org/2001/XMLSchema"/>
@@ -986,7 +1602,7 @@
 </ds:datastoreItem>
 </file>
 
-<file path=customXml/itemProps3.xml><?xml version="1.0" encoding="utf-8"?>
+<file path=customXml/itemProps2.xml><?xml version="1.0" encoding="utf-8"?>
 <ds:datastoreItem xmlns:ds="http://schemas.openxmlformats.org/officeDocument/2006/customXml" ds:itemID="{F20E88A8-4A76-4711-BD49-8E0DFBD95519}">
   <ds:schemaRefs>
     <ds:schemaRef ds:uri="http://www.w3.org/2001/XMLSchema"/>
@@ -995,11 +1611,17 @@
 </ds:datastoreItem>
 </file>
 
-<file path=customXml/itemProps4.xml><?xml version="1.0" encoding="utf-8"?>
+<file path=customXml/itemProps3.xml><?xml version="1.0" encoding="utf-8"?>
 <ds:datastoreItem xmlns:ds="http://schemas.openxmlformats.org/officeDocument/2006/customXml" ds:itemID="{DE69379A-1396-4399-A5B3-8715D989C456}">
   <ds:schemaRefs>
     <ds:schemaRef ds:uri="http://www.w3.org/2001/XMLSchema"/>
     <ds:schemaRef ds:uri="http://opendope.org/xpaths"/>
   </ds:schemaRefs>
 </ds:datastoreItem>
+</file>
+
+<file path=customXml/itemProps4.xml><?xml version="1.0" encoding="utf-8"?>
+<ds:datastoreItem xmlns:ds="http://schemas.openxmlformats.org/officeDocument/2006/customXml" ds:itemID="{33410CBB-C11A-4D25-B5F6-4E449E8843A5}">
+  <ds:schemaRefs/>
+</ds:datastoreItem>
 </file>
--- a/export2docx/src/main/java/org/example/Name.docx
+++ b/export2docx/src/main/java/org/example/Name.docx
@@ -91,141 +91,98 @@
         <w:tblLook w:val="04A0" w:firstRow="1" w:lastRow="0" w:firstColumn="1" w:lastColumn="0" w:noHBand="0" w:noVBand="1"/>
       </w:tblPr>
       <w:tblGrid>
-        <w:gridCol w:w="3116"/>
-        <w:gridCol w:w="3117"/>
+        <w:gridCol w:w="4675"/>
+        <w:gridCol w:w="4675"/>
       </w:tblGrid>
       <w:tr>
         <w:tc>
           <w:tcPr>
-            <w:tcW w:w="3116" w:type="dxa"/>
-          </w:tcPr>
-          <w:p/>
-        </w:tc>
-        <w:tc>
-          <w:tcPr>
-            <w:tcW w:w="3117" w:type="dxa"/>
-          </w:tcPr>
-          <w:p/>
-        </w:tc>
-      </w:tr>
-      <w:tr>
-        <w:tc>
-          <w:tcPr>
-            <w:tcW w:w="3116" w:type="dxa"/>
-          </w:tcPr>
-          <w:p/>
-        </w:tc>
-        <w:tc>
-          <w:tcPr>
-            <w:tcW w:w="3117" w:type="dxa"/>
-          </w:tcPr>
-          <w:p/>
-        </w:tc>
-      </w:tr>
-      <w:tr>
-        <w:tc>
-          <w:tcPr>
-            <w:tcW w:w="3116" w:type="dxa"/>
+            <w:tcW w:w="4675" w:type="dxa"/>
           </w:tcPr>
           <w:p>
-            <w:pPr>
-              <w:rPr>
-                <w:lang w:val="x-none"/>
-              </w:rPr>
-            </w:pPr>
+            <w:r>
+              <w:t>Name</w:t>
+            </w:r>
           </w:p>
         </w:tc>
         <w:tc>
           <w:tcPr>
-            <w:tcW w:w="3117" w:type="dxa"/>
+            <w:tcW w:w="4675" w:type="dxa"/>
           </w:tcPr>
           <w:p>
-            <w:pPr>
-              <w:rPr>
-                <w:lang w:val="x-none"/>
-              </w:rPr>
-            </w:pPr>
+            <w:r>
+              <w:t>Age</w:t>
+            </w:r>
           </w:p>
         </w:tc>
       </w:tr>
-    </w:tbl>
-    <w:p/>
-    <w:sdt>
-      <w:sdtPr>
-        <w:id w:val="584349642"/>
-        <w15:repeatingSection/>
-      </w:sdtPr>
-      <w:sdtContent>
-        <w:sdt>
-          <w:sdtPr>
-            <w:id w:val="-785659653"/>
-            <w:placeholder>
-              <w:docPart w:val="DefaultPlaceholder_-1854013435"/>
-            </w:placeholder>
-            <w15:repeatingSectionItem/>
-          </w:sdtPr>
-          <w:sdtContent>
-            <w:p/>
-            <w:tbl>
-              <w:tblPr>
-                <w:tblStyle w:val="TableGrid"/>
-                <w:tblW w:w="0" w:type="auto"/>
-                <w:tblLook w:val="04A0" w:firstRow="1" w:lastRow="0" w:firstColumn="1" w:lastColumn="0" w:noHBand="0" w:noVBand="1"/>
-              </w:tblPr>
-              <w:tblGrid>
-                <w:gridCol w:w="4675"/>
-                <w:gridCol w:w="4675"/>
-              </w:tblGrid>
+      <w:sdt>
+        <w:sdtPr>
+          <w:id w:val="1502704041"/>
+          <w15:dataBinding w:prefixMappings="" w:xpath="/documentObjectXML[1]/meo" w:storeItemID="{33410CBB-C11A-4D25-B5F6-4E449E8843A5}"/>
+          <w15:repeatingSection/>
+        </w:sdtPr>
+        <w:sdtContent>
+          <w:sdt>
+            <w:sdtPr>
+              <w:id w:val="1564678479"/>
+              <w:placeholder>
+                <w:docPart w:val="DefaultPlaceholder_-1854013435"/>
+              </w:placeholder>
+              <w15:repeatingSectionItem/>
+            </w:sdtPr>
+            <w:sdtContent>
               <w:tr>
-                <w:tc>
-                  <w:tcPr>
-                    <w:tcW w:w="4675" w:type="dxa"/>
-                  </w:tcPr>
-                  <w:p>
-                    <w:sdt>
-                      <w:sdtPr>
-                        <w:alias w:val="Data value: faijL"/>
-                        <w:tag w:val="od:xpath=faijL"/>
-                        <w:id w:val="449363624"/>
-                        <w:dataBinding w:xpath="/documentObjectXML[1]/meo[1]/catName[1]" w:storeItemID="{33410CBB-C11A-4D25-B5F6-4E449E8843A5}"/>
-                        <w:text w:multiLine="1"/>
-                      </w:sdtPr>
-                      <w:sdtContent>
+                <w:sdt>
+                  <w:sdtPr>
+                    <w:id w:val="84508746"/>
+                    <w:placeholder>
+                      <w:docPart w:val="DefaultPlaceholder_-1854013440"/>
+                    </w:placeholder>
+                    <w15:dataBinding w:prefixMappings="" w:xpath="/documentObjectXML[1]/meo[1]/catName[1]" w:storeItemID="{33410CBB-C11A-4D25-B5F6-4E449E8843A5}" w16sdtdh:storeItemChecksum="LIw3ZA=="/>
+                  </w:sdtPr>
+                  <w:sdtContent>
+                    <w:tc>
+                      <w:tcPr>
+                        <w:tcW w:w="4675" w:type="dxa"/>
+                      </w:tcPr>
+                      <w:p>
                         <w:r>
                           <w:t>catName</w:t>
                         </w:r>
-                      </w:sdtContent>
-                    </w:sdt>
-                  </w:p>
-                </w:tc>
-                <w:tc>
-                  <w:tcPr>
-                    <w:tcW w:w="4675" w:type="dxa"/>
-                  </w:tcPr>
-                  <w:p>
-                    <w:sdt>
-                      <w:sdtPr>
-                        <w:alias w:val="Data value: dYKvf"/>
-                        <w:tag w:val="od:xpath=dYKvf"/>
-                        <w:id w:val="-1428190761"/>
-                        <w:dataBinding w:prefixMappings="" w:xpath="/documentObjectXML[1]/meo[1]/catAge[1]" w:storeItemID="{33410CBB-C11A-4D25-B5F6-4E449E8843A5}"/>
-                        <w:text w:multiLine="1"/>
-                      </w:sdtPr>
-                      <w:sdtContent>
+                      </w:p>
+                    </w:tc>
+                  </w:sdtContent>
+                </w:sdt>
+                <w:sdt>
+                  <w:sdtPr>
+                    <w:id w:val="74169184"/>
+                    <w:placeholder>
+                      <w:docPart w:val="DefaultPlaceholder_-1854013440"/>
+                    </w:placeholder>
+                    <w15:dataBinding w:prefixMappings="" w:xpath="/documentObjectXML[1]/meo[1]/catAge[1]" w:storeItemID="{33410CBB-C11A-4D25-B5F6-4E449E8843A5}" w16sdtdh:storeItemChecksum="LIw3ZA=="/>
+                  </w:sdtPr>
+                  <w:sdtContent>
+                    <w:tc>
+                      <w:tcPr>
+                        <w:tcW w:w="4675" w:type="dxa"/>
+                      </w:tcPr>
+                      <w:p>
                         <w:r>
                           <w:t>catAge</w:t>
                         </w:r>
-                      </w:sdtContent>
-                    </w:sdt>
-                  </w:p>
-                </w:tc>
+                      </w:p>
+                    </w:tc>
+                  </w:sdtContent>
+                </w:sdt>
               </w:tr>
-            </w:tbl>
-            <w:p/>
-          </w:sdtContent>
-        </w:sdt>
-      </w:sdtContent>
-    </w:sdt>
+            </w:sdtContent>
+          </w:sdt>
+        </w:sdtContent>
+      </w:sdt>
+    </w:tbl>
+    <w:p/>
+    <w:p/>
     <w:p>
       <w:r>
         <w:t>Noi dung abc</w:t>
@@ -715,7 +672,7 @@
         <w:behaviors>
           <w:behavior w:val="content"/>
         </w:behaviors>
-        <w:guid w:val="{1C295FD3-3696-4BAF-881F-DF634D5621F8}"/>
+        <w:guid w:val="{56CF8787-CAFF-4FA2-AF9A-2FDA73BE7B4C}"/>
       </w:docPartPr>
       <w:docPartBody>
         <w:p>
@@ -724,6 +681,32 @@
               <w:rStyle w:val="PlaceholderText"/>
             </w:rPr>
             <w:t>Enter any content that you want to repeat, including other content controls. You can also insert this control around table rows in order to repeat parts of a table.</w:t>
+          </w:r>
+        </w:p>
+      </w:docPartBody>
+    </w:docPart>
+    <w:docPart>
+      <w:docPartPr>
+        <w:name w:val="DefaultPlaceholder_-1854013440"/>
+        <w:category>
+          <w:name w:val="General"/>
+          <w:gallery w:val="placeholder"/>
+        </w:category>
+        <w:types>
+          <w:type w:val="bbPlcHdr"/>
+        </w:types>
+        <w:behaviors>
+          <w:behavior w:val="content"/>
+        </w:behaviors>
+        <w:guid w:val="{D2CF39E7-9977-4F1B-B109-66E6245ADAA5}"/>
+      </w:docPartPr>
+      <w:docPartBody>
+        <w:p>
+          <w:r>
+            <w:rPr>
+              <w:rStyle w:val="PlaceholderText"/>
+            </w:rPr>
+            <w:t>Click or tap here to enter text.</w:t>
           </w:r>
         </w:p>
       </w:docPartBody>
@@ -774,10 +757,19 @@
   </w:compat>
   <w:rsids>
     <w:rsidRoot w:val="003A3AA9"/>
+    <w:rsid w:val="00200A2B"/>
+    <w:rsid w:val="002825D1"/>
     <w:rsid w:val="003A3AA9"/>
+    <w:rsid w:val="00451488"/>
     <w:rsid w:val="00467EC3"/>
+    <w:rsid w:val="00603308"/>
+    <w:rsid w:val="00807934"/>
     <w:rsid w:val="009343D9"/>
     <w:rsid w:val="009E7340"/>
+    <w:rsid w:val="00B605A0"/>
+    <w:rsid w:val="00CD7469"/>
+    <w:rsid w:val="00ED0F4D"/>
+    <w:rsid w:val="00F13742"/>
   </w:rsids>
   <m:mathPr>
     <m:mathFont m:val="Cambria Math"/>
@@ -1231,22 +1223,10 @@
     <w:basedOn w:val="DefaultParagraphFont"/>
     <w:uiPriority w:val="99"/>
     <w:semiHidden/>
-    <w:rsid w:val="009E7340"/>
+    <w:rsid w:val="00F13742"/>
     <w:rPr>
       <w:color w:val="808080"/>
     </w:rPr>
-  </w:style>
-  <w:style w:type="paragraph" w:customStyle="1" w:styleId="F880EE892E454F6CB16096B6A0567592">
-    <w:name w:val="F880EE892E454F6CB16096B6A0567592"/>
-    <w:rsid w:val="003A3AA9"/>
-  </w:style>
-  <w:style w:type="paragraph" w:customStyle="1" w:styleId="898CAE1D2EB04A88AF9B430280BF7B74">
-    <w:name w:val="898CAE1D2EB04A88AF9B430280BF7B74"/>
-    <w:rsid w:val="003A3AA9"/>
-  </w:style>
-  <w:style w:type="paragraph" w:customStyle="1" w:styleId="3DB3F82C67564C2B8A4825DBD2730C2B">
-    <w:name w:val="3DB3F82C67564C2B8A4825DBD2730C2B"/>
-    <w:rsid w:val="003A3AA9"/>
   </w:style>
 </w:styles>
 </file>
@@ -1554,14 +1534,18 @@
 </file>
 
 <file path=customXml/item1.xml><?xml version="1.0" encoding="utf-8"?>
-<conditions xmlns:xsi="http://www.w3.org/2001/XMLSchema-instance" xmlns:xsd="http://www.w3.org/2001/XMLSchema" xmlns="http://opendope.org/conditions"/>
+<documentObjectXML>
+  <name>name</name>
+  <email>email</email>
+  <address>address</address>
+  <meo>
+    <catName>catName</catName>
+    <catAge>catAge</catAge>
+  </meo>
+</documentObjectXML>
 </file>
 
 <file path=customXml/item2.xml><?xml version="1.0" encoding="utf-8"?>
-<components xmlns:xsi="http://www.w3.org/2001/XMLSchema-instance" xmlns:xsd="http://www.w3.org/2001/XMLSchema" xmlns="http://opendope.org/components"/>
-</file>
-
-<file path=customXml/item3.xml><?xml version="1.0" encoding="utf-8"?>
 <xpaths xmlns:xsi="http://www.w3.org/2001/XMLSchema-instance" xmlns:xsd="http://www.w3.org/2001/XMLSchema" xmlns="http://opendope.org/xpaths">
   <xpath id="qiFA2">
     <dataBinding xpath="/documentObjectXML[1]/name[1]" storeItemID="{33410CBB-C11A-4D25-B5F6-4E449E8843A5}"/>
@@ -1581,28 +1565,30 @@
 </xpaths>
 </file>
 
+<file path=customXml/item3.xml><?xml version="1.0" encoding="utf-8"?>
+<components xmlns:xsi="http://www.w3.org/2001/XMLSchema-instance" xmlns:xsd="http://www.w3.org/2001/XMLSchema" xmlns="http://opendope.org/components"/>
+</file>
+
 <file path=customXml/item4.xml><?xml version="1.0" encoding="utf-8"?>
-<documentObjectXML>
-  <name>name</name>
-  <email>email</email>
-  <address>address</address>
-  <meo>
-    <catName>catName</catName>
-    <catAge>catAge</catAge>
-  </meo>
-</documentObjectXML>
+<conditions xmlns:xsi="http://www.w3.org/2001/XMLSchema-instance" xmlns:xsd="http://www.w3.org/2001/XMLSchema" xmlns="http://opendope.org/conditions"/>
 </file>
 
 <file path=customXml/itemProps1.xml><?xml version="1.0" encoding="utf-8"?>
-<ds:datastoreItem xmlns:ds="http://schemas.openxmlformats.org/officeDocument/2006/customXml" ds:itemID="{24FCE353-766D-4DDA-AE3D-072AEF803D5B}">
+<ds:datastoreItem xmlns:ds="http://schemas.openxmlformats.org/officeDocument/2006/customXml" ds:itemID="{33410CBB-C11A-4D25-B5F6-4E449E8843A5}">
+  <ds:schemaRefs/>
+</ds:datastoreItem>
+</file>
+
+<file path=customXml/itemProps2.xml><?xml version="1.0" encoding="utf-8"?>
+<ds:datastoreItem xmlns:ds="http://schemas.openxmlformats.org/officeDocument/2006/customXml" ds:itemID="{DE69379A-1396-4399-A5B3-8715D989C456}">
   <ds:schemaRefs>
     <ds:schemaRef ds:uri="http://www.w3.org/2001/XMLSchema"/>
-    <ds:schemaRef ds:uri="http://opendope.org/conditions"/>
+    <ds:schemaRef ds:uri="http://opendope.org/xpaths"/>
   </ds:schemaRefs>
 </ds:datastoreItem>
 </file>
 
-<file path=customXml/itemProps2.xml><?xml version="1.0" encoding="utf-8"?>
+<file path=customXml/itemProps3.xml><?xml version="1.0" encoding="utf-8"?>
 <ds:datastoreItem xmlns:ds="http://schemas.openxmlformats.org/officeDocument/2006/customXml" ds:itemID="{F20E88A8-4A76-4711-BD49-8E0DFBD95519}">
   <ds:schemaRefs>
     <ds:schemaRef ds:uri="http://www.w3.org/2001/XMLSchema"/>
@@ -1611,17 +1597,11 @@
 </ds:datastoreItem>
 </file>
 
-<file path=customXml/itemProps3.xml><?xml version="1.0" encoding="utf-8"?>
-<ds:datastoreItem xmlns:ds="http://schemas.openxmlformats.org/officeDocument/2006/customXml" ds:itemID="{DE69379A-1396-4399-A5B3-8715D989C456}">
+<file path=customXml/itemProps4.xml><?xml version="1.0" encoding="utf-8"?>
+<ds:datastoreItem xmlns:ds="http://schemas.openxmlformats.org/officeDocument/2006/customXml" ds:itemID="{24FCE353-766D-4DDA-AE3D-072AEF803D5B}">
   <ds:schemaRefs>
     <ds:schemaRef ds:uri="http://www.w3.org/2001/XMLSchema"/>
-    <ds:schemaRef ds:uri="http://opendope.org/xpaths"/>
+    <ds:schemaRef ds:uri="http://opendope.org/conditions"/>
   </ds:schemaRefs>
 </ds:datastoreItem>
-</file>
-
-<file path=customXml/itemProps4.xml><?xml version="1.0" encoding="utf-8"?>
-<ds:datastoreItem xmlns:ds="http://schemas.openxmlformats.org/officeDocument/2006/customXml" ds:itemID="{33410CBB-C11A-4D25-B5F6-4E449E8843A5}">
-  <ds:schemaRefs/>
-</ds:datastoreItem>
 </file>